--- a/AffectCx Report.docx
+++ b/AffectCx Report.docx
@@ -287,7 +287,13 @@
               <w:rPr>
                 <w:color w:val="000000" w:themeColor="text1"/>
               </w:rPr>
-              <w:t>aligned, not aligned</w:t>
+              <w:t xml:space="preserve">aligned, </w:t>
+            </w:r>
+            <w:r>
+              <w:rPr>
+                <w:color w:val="000000" w:themeColor="text1"/>
+              </w:rPr>
+              <w:t>misaligned</w:t>
             </w:r>
           </w:p>
         </w:tc>
@@ -762,7 +768,13 @@
         <w:rPr>
           <w:color w:val="000000" w:themeColor="text1"/>
         </w:rPr>
-        <w:t xml:space="preserve">Depending on the combination, it </w:t>
+        <w:t>The combination</w:t>
+      </w:r>
+      <w:r>
+        <w:rPr>
+          <w:color w:val="000000" w:themeColor="text1"/>
+        </w:rPr>
+        <w:t xml:space="preserve"> </w:t>
       </w:r>
       <w:r>
         <w:rPr>
@@ -816,7 +828,7 @@
         <w:rPr>
           <w:color w:val="000000" w:themeColor="text1"/>
         </w:rPr>
-        <w:t xml:space="preserve">nduction, and/or </w:t>
+        <w:t xml:space="preserve">nduction, and </w:t>
       </w:r>
       <w:r>
         <w:rPr>
@@ -900,6 +912,14 @@
         </w:rPr>
         <w:t>, the lead Behavioral Scientist.</w:t>
       </w:r>
+    </w:p>
+    <w:p>
+      <w:pPr>
+        <w:pStyle w:val="Textarticle"/>
+        <w:rPr>
+          <w:color w:val="000000" w:themeColor="text1"/>
+        </w:rPr>
+      </w:pPr>
     </w:p>
     <w:p>
       <w:pPr>
@@ -3764,7 +3784,7 @@
         <w:rPr>
           <w:color w:val="000000" w:themeColor="text1"/>
         </w:rPr>
-        <w:t xml:space="preserve">.  </w:t>
+        <w:t xml:space="preserve">. </w:t>
       </w:r>
       <w:r>
         <w:rPr>
@@ -5749,6 +5769,133 @@
         <w:pStyle w:val="Heading2aticle"/>
       </w:pPr>
       <w:r>
+        <w:t>Pitch</w:t>
+      </w:r>
+    </w:p>
+    <w:p>
+      <w:pPr>
+        <w:pStyle w:val="Textarticle"/>
+        <w:rPr>
+          <w:color w:val="000000" w:themeColor="text1"/>
+          <w:u w:val="single"/>
+        </w:rPr>
+      </w:pPr>
+      <w:r>
+        <w:rPr>
+          <w:color w:val="000000" w:themeColor="text1"/>
+        </w:rPr>
+        <w:t xml:space="preserve">The scientific literature defines it as </w:t>
+      </w:r>
+      <w:r>
+        <w:rPr>
+          <w:color w:val="000000" w:themeColor="text1"/>
+        </w:rPr>
+        <w:t xml:space="preserve">the perceived </w:t>
+      </w:r>
+      <w:r>
+        <w:rPr>
+          <w:color w:val="000000" w:themeColor="text1"/>
+        </w:rPr>
+        <w:t>"</w:t>
+      </w:r>
+      <w:r>
+        <w:rPr>
+          <w:color w:val="000000" w:themeColor="text1"/>
+        </w:rPr>
+        <w:t>highness</w:t>
+      </w:r>
+      <w:r>
+        <w:rPr>
+          <w:color w:val="000000" w:themeColor="text1"/>
+        </w:rPr>
+        <w:t>"</w:t>
+      </w:r>
+      <w:r>
+        <w:rPr>
+          <w:color w:val="000000" w:themeColor="text1"/>
+        </w:rPr>
+        <w:t xml:space="preserve"> or </w:t>
+      </w:r>
+      <w:r>
+        <w:rPr>
+          <w:color w:val="000000" w:themeColor="text1"/>
+        </w:rPr>
+        <w:t>"</w:t>
+      </w:r>
+      <w:r>
+        <w:rPr>
+          <w:color w:val="000000" w:themeColor="text1"/>
+        </w:rPr>
+        <w:t>lowness</w:t>
+      </w:r>
+      <w:r>
+        <w:rPr>
+          <w:color w:val="000000" w:themeColor="text1"/>
+        </w:rPr>
+        <w:t>"</w:t>
+      </w:r>
+      <w:r>
+        <w:rPr>
+          <w:color w:val="000000" w:themeColor="text1"/>
+        </w:rPr>
+        <w:t xml:space="preserve"> of a voice</w:t>
+      </w:r>
+      <w:r>
+        <w:rPr>
+          <w:color w:val="000000" w:themeColor="text1"/>
+        </w:rPr>
+        <w:t xml:space="preserve">. On the model described previously, the pitch is instead directly linked with the impression it causes on the listener. It is important to not that because a behavioral scientist will describe pitch in frequency terms, but on this paper, I am referring to the </w:t>
+      </w:r>
+      <w:r>
+        <w:rPr>
+          <w:color w:val="000000" w:themeColor="text1"/>
+        </w:rPr>
+        <w:t xml:space="preserve">emotion that causes </w:t>
+      </w:r>
+      <w:r>
+        <w:rPr>
+          <w:color w:val="000000" w:themeColor="text1"/>
+        </w:rPr>
+        <w:t>the pitch to move</w:t>
+      </w:r>
+      <w:r>
+        <w:rPr>
+          <w:color w:val="000000" w:themeColor="text1"/>
+        </w:rPr>
+        <w:t xml:space="preserve"> from </w:t>
+      </w:r>
+      <w:r>
+        <w:rPr>
+          <w:color w:val="000000" w:themeColor="text1"/>
+        </w:rPr>
+        <w:t xml:space="preserve">its </w:t>
+      </w:r>
+      <w:r>
+        <w:rPr>
+          <w:color w:val="000000" w:themeColor="text1"/>
+        </w:rPr>
+        <w:t>baseline</w:t>
+      </w:r>
+      <w:r>
+        <w:rPr>
+          <w:color w:val="000000" w:themeColor="text1"/>
+        </w:rPr>
+        <w:t xml:space="preserve"> frequency. Therefore, a better term might be more appropriate here.</w:t>
+      </w:r>
+    </w:p>
+    <w:p>
+      <w:pPr>
+        <w:pStyle w:val="Textarticle"/>
+        <w:rPr>
+          <w:color w:val="000000" w:themeColor="text1"/>
+        </w:rPr>
+      </w:pPr>
+    </w:p>
+    <w:p>
+      <w:pPr>
+        <w:pStyle w:val="Heading2aticle"/>
+      </w:pPr>
+      <w:r>
         <w:t>Path to Cognitive Resonance</w:t>
       </w:r>
     </w:p>
@@ -5757,10 +5904,22 @@
         <w:pStyle w:val="Textarticle"/>
       </w:pPr>
       <w:r>
-        <w:t xml:space="preserve">Ideally, Cognitive Resonance should be an optimal behavioral state, which requires previous steps to also achieve an optimal state. </w:t>
-      </w:r>
-      <w:r>
-        <w:t xml:space="preserve">This path acts like an electrical circuit, if any previous component fails, the remaining also fails. In other words, if we do not have attention for example, we would not have neither mood induction, value internalization and consequently cognitive resonance. </w:t>
+        <w:t xml:space="preserve">Ideally, Cognitive Resonance should be an optimal behavioral state, which requires previous steps </w:t>
+      </w:r>
+      <w:r>
+        <w:t>also t</w:t>
+      </w:r>
+      <w:r>
+        <w:t xml:space="preserve">o achieve an optimal state. </w:t>
+      </w:r>
+      <w:r>
+        <w:t>This path acts like an electrical circuit, if any pr</w:t>
+      </w:r>
+      <w:r>
+        <w:t>ior</w:t>
+      </w:r>
+      <w:r>
+        <w:t xml:space="preserve"> component fails, the remaining also fails. In other words, if we do not have attention for example, we would not have either mood induction, value internalization and consequently cognitive resonance. </w:t>
       </w:r>
     </w:p>
     <w:p>
@@ -5804,7 +5963,22 @@
         <w:pStyle w:val="Textarticle"/>
       </w:pPr>
       <w:r>
-        <w:t xml:space="preserve">To avoid complexity, this reasoning was not adopted. </w:t>
+        <w:t xml:space="preserve">This </w:t>
+      </w:r>
+      <w:r>
+        <w:t xml:space="preserve">reasoning </w:t>
+      </w:r>
+      <w:r>
+        <w:t>is</w:t>
+      </w:r>
+      <w:r>
+        <w:t xml:space="preserve"> not </w:t>
+      </w:r>
+      <w:r>
+        <w:t>currently</w:t>
+      </w:r>
+      <w:r>
+        <w:t xml:space="preserve">. </w:t>
       </w:r>
     </w:p>
     <w:p>
@@ -5837,7 +6011,13 @@
         <w:t>E</w:t>
       </w:r>
       <w:r>
-        <w:t>motion, Speech Emotion, Pitch, Voice pace, and Voice Pace, other aspects were left out from this initial analysis.</w:t>
+        <w:t>motion, Speech Emotion, Pitch</w:t>
+      </w:r>
+      <w:r>
+        <w:t>,</w:t>
+      </w:r>
+      <w:r>
+        <w:t xml:space="preserve"> and Voice Pace, other aspects were left out from this initial analysis.</w:t>
       </w:r>
     </w:p>
     <w:p>
@@ -5866,7 +6046,140 @@
         </w:numPr>
       </w:pPr>
       <w:r>
-        <w:t xml:space="preserve">Related to speech: other aspects derived from voice frequencies. </w:t>
+        <w:t xml:space="preserve">Related to speech: </w:t>
+      </w:r>
+      <w:r>
+        <w:t xml:space="preserve">base and overtone frequencies and other pitch interpretations. </w:t>
+      </w:r>
+      <w:r>
+        <w:t xml:space="preserve"> </w:t>
+      </w:r>
+    </w:p>
+    <w:p>
+      <w:pPr>
+        <w:pStyle w:val="Textarticle"/>
+        <w:rPr>
+          <w:u w:val="single"/>
+        </w:rPr>
+      </w:pPr>
+    </w:p>
+    <w:p>
+      <w:pPr>
+        <w:pStyle w:val="Heading2aticle"/>
+      </w:pPr>
+      <w:r>
+        <w:t>Data Driven Approach</w:t>
+      </w:r>
+    </w:p>
+    <w:p>
+      <w:pPr>
+        <w:pStyle w:val="Textarticle"/>
+      </w:pPr>
+      <w:r>
+        <w:t>The model currently does not leverage in</w:t>
+      </w:r>
+      <w:r>
+        <w:t>-</w:t>
+      </w:r>
+      <w:r>
+        <w:t xml:space="preserve">house labeled datasets. Instead, it uses industry models that provide outputs </w:t>
+      </w:r>
+      <w:r>
+        <w:t>that</w:t>
+      </w:r>
+      <w:r>
+        <w:t xml:space="preserve"> can be used as building blocks to characterize the user</w:t>
+      </w:r>
+      <w:r>
+        <w:t>'</w:t>
+      </w:r>
+      <w:r>
+        <w:t>s behavior in terms of attention economics, mood induction, value internalization</w:t>
+      </w:r>
+      <w:r>
+        <w:t>,</w:t>
+      </w:r>
+      <w:r>
+        <w:t xml:space="preserve"> and consequently, cognitive resonance. The problem with those models is that the </w:t>
+      </w:r>
+      <w:r>
+        <w:t>training data</w:t>
+      </w:r>
+      <w:r>
+        <w:t xml:space="preserve"> used to optimize the models </w:t>
+      </w:r>
+      <w:r>
+        <w:t xml:space="preserve">have different characteristics </w:t>
+      </w:r>
+      <w:r>
+        <w:t>from the company</w:t>
+      </w:r>
+      <w:r>
+        <w:t>'</w:t>
+      </w:r>
+      <w:r>
+        <w:t>s use case</w:t>
+      </w:r>
+      <w:r>
+        <w:t>,</w:t>
+      </w:r>
+      <w:r>
+        <w:t xml:space="preserve"> which occur </w:t>
+      </w:r>
+      <w:r>
+        <w:t>exclusively in</w:t>
+      </w:r>
+      <w:r>
+        <w:t xml:space="preserve"> business interactions. </w:t>
+      </w:r>
+      <w:r>
+        <w:t>Under b</w:t>
+      </w:r>
+      <w:r>
+        <w:t xml:space="preserve">usiness interactions, people are less likely to have </w:t>
+      </w:r>
+      <w:r>
+        <w:t xml:space="preserve">a </w:t>
+      </w:r>
+      <w:r>
+        <w:t>strong fac</w:t>
+      </w:r>
+      <w:r>
+        <w:t>ial</w:t>
+      </w:r>
+      <w:r>
+        <w:t xml:space="preserve"> and voice expression</w:t>
+      </w:r>
+      <w:r>
+        <w:t xml:space="preserve">s. </w:t>
+      </w:r>
+      <w:r>
+        <w:t xml:space="preserve"> </w:t>
+      </w:r>
+    </w:p>
+    <w:p>
+      <w:pPr>
+        <w:pStyle w:val="Textarticle"/>
+      </w:pPr>
+    </w:p>
+    <w:p>
+      <w:pPr>
+        <w:pStyle w:val="Textarticle"/>
+      </w:pPr>
+      <w:r>
+        <w:t>Ideally, once more data is available, the behavioral team should define a set of relevant events that could be labeled by themselves, by crowd-sourcing services, or even by the user. A precise and clear description of the relevant events would guide labeling and</w:t>
+      </w:r>
+      <w:r>
+        <w:t>, with labeled datasets, the opportunity to build supervised machine learning models</w:t>
+      </w:r>
+      <w:r>
+        <w:t xml:space="preserve"> optimized for the company</w:t>
+      </w:r>
+      <w:r>
+        <w:t>'</w:t>
+      </w:r>
+      <w:r>
+        <w:t xml:space="preserve">s use case. </w:t>
       </w:r>
     </w:p>
     <w:sectPr>
